--- a/Materialen lijst.docx
+++ b/Materialen lijst.docx
@@ -59,33 +59,23 @@
           </w:tcPr>
           <w:p>
             <w:r>
-              <w:t xml:space="preserve">Corné </w:t>
-            </w:r>
-            <w:proofErr w:type="spellStart"/>
-            <w:r>
-              <w:t>Sierat</w:t>
-            </w:r>
-            <w:proofErr w:type="spellEnd"/>
-          </w:p>
-        </w:tc>
-        <w:tc>
-          <w:tcPr>
-            <w:tcW w:w="4531" w:type="dxa"/>
-          </w:tcPr>
-          <w:p>
-            <w:proofErr w:type="spellStart"/>
-            <w:r>
-              <w:t>Medion</w:t>
-            </w:r>
-            <w:proofErr w:type="spellEnd"/>
-            <w:r>
-              <w:t xml:space="preserve"> </w:t>
-            </w:r>
-            <w:proofErr w:type="spellStart"/>
-            <w:r>
-              <w:t>Erazer</w:t>
-            </w:r>
-            <w:proofErr w:type="spellEnd"/>
+              <w:t>Corné Sierat</w:t>
+            </w:r>
+          </w:p>
+        </w:tc>
+        <w:tc>
+          <w:tcPr>
+            <w:tcW w:w="4531" w:type="dxa"/>
+          </w:tcPr>
+          <w:p>
+            <w:r>
+              <w:t>Medion Erazer</w:t>
+            </w:r>
+            <w:r>
+              <w:t xml:space="preserve"> p7643</w:t>
+            </w:r>
+            <w:bookmarkStart w:id="0" w:name="_GoBack"/>
+            <w:bookmarkEnd w:id="0"/>
           </w:p>
         </w:tc>
       </w:tr>
@@ -118,13 +108,8 @@
           </w:tcPr>
           <w:p>
             <w:r>
-              <w:t xml:space="preserve">Gino </w:t>
-            </w:r>
-            <w:proofErr w:type="spellStart"/>
-            <w:r>
-              <w:t>Soffers</w:t>
-            </w:r>
-            <w:proofErr w:type="spellEnd"/>
+              <w:t>Gino Soffers</w:t>
+            </w:r>
           </w:p>
         </w:tc>
         <w:tc>
@@ -145,25 +130,17 @@
           </w:tcPr>
           <w:p>
             <w:r>
-              <w:t xml:space="preserve">Luka </w:t>
-            </w:r>
-            <w:proofErr w:type="spellStart"/>
-            <w:r>
-              <w:t>Kostic</w:t>
-            </w:r>
-            <w:proofErr w:type="spellEnd"/>
-            <w:r>
-              <w:t xml:space="preserve"> </w:t>
-            </w:r>
-          </w:p>
-        </w:tc>
-        <w:tc>
-          <w:tcPr>
-            <w:tcW w:w="4531" w:type="dxa"/>
-          </w:tcPr>
-          <w:p>
-            <w:r>
-              <w:t>?</w:t>
+              <w:t xml:space="preserve">Luka Kostic </w:t>
+            </w:r>
+          </w:p>
+        </w:tc>
+        <w:tc>
+          <w:tcPr>
+            <w:tcW w:w="4531" w:type="dxa"/>
+          </w:tcPr>
+          <w:p>
+            <w:r>
+              <w:t>Hp laptop</w:t>
             </w:r>
           </w:p>
         </w:tc>
@@ -176,8 +153,6 @@
       <w:r>
         <w:br/>
       </w:r>
-      <w:bookmarkStart w:id="0" w:name="_GoBack"/>
-      <w:bookmarkEnd w:id="0"/>
     </w:p>
     <w:tbl>
       <w:tblPr>
@@ -219,31 +194,7 @@
           </w:tcPr>
           <w:p>
             <w:r>
-              <w:t>Atom (</w:t>
-            </w:r>
-            <w:proofErr w:type="spellStart"/>
-            <w:r>
-              <w:t>PhpStorm</w:t>
-            </w:r>
-            <w:proofErr w:type="spellEnd"/>
-            <w:r>
-              <w:t xml:space="preserve">, </w:t>
-            </w:r>
-            <w:proofErr w:type="spellStart"/>
-            <w:r>
-              <w:t>Sublime</w:t>
-            </w:r>
-            <w:proofErr w:type="spellEnd"/>
-            <w:r>
-              <w:t xml:space="preserve"> </w:t>
-            </w:r>
-            <w:proofErr w:type="spellStart"/>
-            <w:r>
-              <w:t>Text</w:t>
-            </w:r>
-            <w:proofErr w:type="spellEnd"/>
-            <w:r>
-              <w:t>)</w:t>
+              <w:t>Atom (PhpStorm, Sublime Text)</w:t>
             </w:r>
           </w:p>
         </w:tc>
